--- a/95%.docx
+++ b/95%.docx
@@ -1,6 +1,6 @@
 
 <file path=word/document.xml><?xml version="1.0" encoding="utf-8"?>
-<w:document xmlns:wpc="http://schemas.microsoft.com/office/word/2010/wordprocessingCanvas" xmlns:cx="http://schemas.microsoft.com/office/drawing/2014/chartex" xmlns:cx1="http://schemas.microsoft.com/office/drawing/2015/9/8/chartex" xmlns:cx2="http://schemas.microsoft.com/office/drawing/2015/10/21/chartex" xmlns:cx3="http://schemas.microsoft.com/office/drawing/2016/5/9/chartex" xmlns:cx4="http://schemas.microsoft.com/office/drawing/2016/5/10/chartex" xmlns:cx5="http://schemas.microsoft.com/office/drawing/2016/5/11/chartex" xmlns:cx6="http://schemas.microsoft.com/office/drawing/2016/5/12/chartex" xmlns:cx7="http://schemas.microsoft.com/office/drawing/2016/5/13/chartex" xmlns:cx8="http://schemas.microsoft.com/office/drawing/2016/5/14/chartex" xmlns:mc="http://schemas.openxmlformats.org/markup-compatibility/2006" xmlns:aink="http://schemas.microsoft.com/office/drawing/2016/ink" xmlns:am3d="http://schemas.microsoft.com/office/drawing/2017/model3d" xmlns:o="urn:schemas-microsoft-com:office:office" xmlns:r="http://schemas.openxmlformats.org/officeDocument/2006/relationships" xmlns:m="http://schemas.openxmlformats.org/officeDocument/2006/math" xmlns:v="urn:schemas-microsoft-com:vml" xmlns:wp14="http://schemas.microsoft.com/office/word/2010/wordprocessingDrawing" xmlns:wp="http://schemas.openxmlformats.org/drawingml/2006/wordprocessingDrawing" xmlns:w10="urn:schemas-microsoft-com:office:word" xmlns:w="http://schemas.openxmlformats.org/wordprocessingml/2006/main" xmlns:w14="http://schemas.microsoft.com/office/word/2010/wordml" xmlns:w15="http://schemas.microsoft.com/office/word/2012/wordml" xmlns:w16cex="http://schemas.microsoft.com/office/word/2018/wordml/cex" xmlns:w16cid="http://schemas.microsoft.com/office/word/2016/wordml/cid" xmlns:w16="http://schemas.microsoft.com/office/word/2018/wordml" xmlns:w16se="http://schemas.microsoft.com/office/word/2015/wordml/symex" xmlns:wpg="http://schemas.microsoft.com/office/word/2010/wordprocessingGroup" xmlns:wpi="http://schemas.microsoft.com/office/word/2010/wordprocessingInk" xmlns:wne="http://schemas.microsoft.com/office/word/2006/wordml" xmlns:wps="http://schemas.microsoft.com/office/word/2010/wordprocessingShape" mc:Ignorable="w14 w15 w16se w16cid w16 w16cex wp14">
+<w:document xmlns:wpc="http://schemas.microsoft.com/office/word/2010/wordprocessingCanvas" xmlns:mc="http://schemas.openxmlformats.org/markup-compatibility/2006" xmlns:o="urn:schemas-microsoft-com:office:office" xmlns:r="http://schemas.openxmlformats.org/officeDocument/2006/relationships" xmlns:m="http://schemas.openxmlformats.org/officeDocument/2006/math" xmlns:v="urn:schemas-microsoft-com:vml" xmlns:wp14="http://schemas.microsoft.com/office/word/2010/wordprocessingDrawing" xmlns:wp="http://schemas.openxmlformats.org/drawingml/2006/wordprocessingDrawing" xmlns:w10="urn:schemas-microsoft-com:office:word" xmlns:w="http://schemas.openxmlformats.org/wordprocessingml/2006/main" xmlns:w14="http://schemas.microsoft.com/office/word/2010/wordml" xmlns:w15="http://schemas.microsoft.com/office/word/2012/wordml" xmlns:wpg="http://schemas.microsoft.com/office/word/2010/wordprocessingGroup" xmlns:wpi="http://schemas.microsoft.com/office/word/2010/wordprocessingInk" xmlns:wne="http://schemas.microsoft.com/office/word/2006/wordml" xmlns:wps="http://schemas.microsoft.com/office/word/2010/wordprocessingShape" mc:Ignorable="w14 w15 wp14">
   <w:body>
     <w:p>
       <w:pPr>
@@ -489,20 +489,8 @@
           <w:u w:val="single"/>
           <w:lang w:eastAsia="ru-RU"/>
         </w:rPr>
-        <w:t xml:space="preserve">Федотов </w:t>
-      </w:r>
-      <w:proofErr w:type="gramStart"/>
-      <w:r>
-        <w:rPr>
-          <w:rFonts w:ascii="Times New Roman" w:eastAsia="Times New Roman" w:hAnsi="Times New Roman"/>
-          <w:sz w:val="28"/>
-          <w:szCs w:val="28"/>
-          <w:u w:val="single"/>
-          <w:lang w:eastAsia="ru-RU"/>
-        </w:rPr>
-        <w:t>В.В</w:t>
-      </w:r>
-      <w:proofErr w:type="gramEnd"/>
+        <w:t>Федотов В.В</w:t>
+      </w:r>
     </w:p>
     <w:p>
       <w:pPr>
@@ -721,17 +709,6 @@
         </w:rPr>
         <w:br w:type="page"/>
       </w:r>
-    </w:p>
-    <w:p>
-      <w:pPr>
-        <w:spacing w:after="0" w:line="240" w:lineRule="auto"/>
-        <w:jc w:val="center"/>
-        <w:rPr>
-          <w:rFonts w:ascii="Times New Roman" w:eastAsia="Times New Roman" w:hAnsi="Times New Roman"/>
-          <w:sz w:val="28"/>
-          <w:lang w:eastAsia="ru-RU"/>
-        </w:rPr>
-      </w:pPr>
     </w:p>
     <w:p>
       <w:pPr>
@@ -2842,6 +2819,8 @@
       </w:pPr>
       <w:bookmarkStart w:id="8" w:name="_Toc97899490"/>
       <w:bookmarkStart w:id="9" w:name="_Toc116842363"/>
+      <w:bookmarkStart w:id="10" w:name="_GoBack"/>
+      <w:bookmarkEnd w:id="10"/>
       <w:r>
         <w:t>Постановка задачи</w:t>
       </w:r>
@@ -3767,8 +3746,8 @@
       <w:pPr>
         <w:pStyle w:val="3"/>
       </w:pPr>
-      <w:bookmarkStart w:id="10" w:name="_Toc97899497"/>
-      <w:bookmarkStart w:id="11" w:name="_Toc116842364"/>
+      <w:bookmarkStart w:id="11" w:name="_Toc97899497"/>
+      <w:bookmarkStart w:id="12" w:name="_Toc116842364"/>
       <w:r>
         <w:lastRenderedPageBreak/>
         <w:t>Практическая</w:t>
@@ -3776,8 +3755,8 @@
       <w:r>
         <w:t xml:space="preserve"> часть</w:t>
       </w:r>
-      <w:bookmarkEnd w:id="10"/>
       <w:bookmarkEnd w:id="11"/>
+      <w:bookmarkEnd w:id="12"/>
     </w:p>
     <w:p>
       <w:pPr>
@@ -3788,11 +3767,11 @@
       <w:pPr>
         <w:pStyle w:val="a0"/>
       </w:pPr>
-      <w:bookmarkStart w:id="12" w:name="_Toc116842365"/>
+      <w:bookmarkStart w:id="13" w:name="_Toc116842365"/>
       <w:r>
         <w:t>Описание сценариев использования</w:t>
       </w:r>
-      <w:bookmarkEnd w:id="12"/>
+      <w:bookmarkEnd w:id="13"/>
     </w:p>
     <w:p>
       <w:pPr>
@@ -3937,12 +3916,14 @@
       <w:r>
         <w:t xml:space="preserve"> ключи и целые числовые значения, данный метод имеет возвращаемый тип </w:t>
       </w:r>
+      <w:proofErr w:type="spellStart"/>
       <w:r>
         <w:rPr>
           <w:lang w:val="en-US"/>
         </w:rPr>
         <w:t>int</w:t>
       </w:r>
+      <w:proofErr w:type="spellEnd"/>
       <w:r>
         <w:t xml:space="preserve"> (целочисленный)</w:t>
       </w:r>
@@ -3966,7 +3947,7 @@
       <w:pPr>
         <w:pStyle w:val="a"/>
       </w:pPr>
-      <w:bookmarkStart w:id="13" w:name="_Hlk117617450"/>
+      <w:bookmarkStart w:id="14" w:name="_Hlk117617450"/>
       <w:r>
         <w:t xml:space="preserve">Метод получения информации о данных с моторов по номеру мотора (в </w:t>
       </w:r>
@@ -4041,12 +4022,14 @@
       <w:r>
         <w:t xml:space="preserve">и возвращает температуру определенного мотора, данный метод имеет возвращаемый тип </w:t>
       </w:r>
+      <w:proofErr w:type="spellStart"/>
       <w:r>
         <w:rPr>
           <w:lang w:val="en-US"/>
         </w:rPr>
         <w:t>int</w:t>
       </w:r>
+      <w:proofErr w:type="spellEnd"/>
       <w:r>
         <w:t>;</w:t>
       </w:r>
@@ -4055,8 +4038,8 @@
       <w:pPr>
         <w:pStyle w:val="a"/>
       </w:pPr>
-      <w:bookmarkStart w:id="14" w:name="_Hlk117617555"/>
-      <w:bookmarkEnd w:id="13"/>
+      <w:bookmarkStart w:id="15" w:name="_Hlk117617555"/>
+      <w:bookmarkEnd w:id="14"/>
       <w:r>
         <w:t>Метод установки положения робота (в</w:t>
       </w:r>
@@ -4090,12 +4073,14 @@
       <w:r>
         <w:t>_</w:t>
       </w:r>
+      <w:proofErr w:type="spellStart"/>
       <w:r>
         <w:rPr>
           <w:lang w:val="en-US"/>
         </w:rPr>
         <w:t>pos</w:t>
       </w:r>
+      <w:proofErr w:type="spellEnd"/>
       <w:r>
         <w:t xml:space="preserve">) </w:t>
       </w:r>
@@ -4183,7 +4168,7 @@
         <w:t>;</w:t>
       </w:r>
     </w:p>
-    <w:bookmarkEnd w:id="14"/>
+    <w:bookmarkEnd w:id="15"/>
     <w:p>
       <w:pPr>
         <w:pStyle w:val="a"/>
@@ -4379,7 +4364,7 @@
       <w:r>
         <w:t xml:space="preserve">) </w:t>
       </w:r>
-      <w:bookmarkStart w:id="15" w:name="_Toc116842366"/>
+      <w:bookmarkStart w:id="16" w:name="_Toc116842366"/>
       <w:r>
         <w:t xml:space="preserve">содержится в классе </w:t>
       </w:r>
@@ -4406,12 +4391,14 @@
       <w:r>
         <w:t xml:space="preserve">и возвращает массив, который используется имеет числовые ключи и целые числовые значения, данный метод имеет возвращаемый тип </w:t>
       </w:r>
+      <w:proofErr w:type="spellStart"/>
       <w:r>
         <w:rPr>
           <w:lang w:val="en-US"/>
         </w:rPr>
         <w:t>int</w:t>
       </w:r>
+      <w:proofErr w:type="spellEnd"/>
       <w:r>
         <w:t xml:space="preserve"> (целочисленный)</w:t>
       </w:r>
@@ -5073,6 +5060,7 @@
       <w:r>
         <w:rPr>
           <w:noProof/>
+          <w:lang w:eastAsia="ru-RU"/>
         </w:rPr>
         <w:lastRenderedPageBreak/>
         <w:drawing>
@@ -5138,7 +5126,7 @@
       <w:pPr>
         <w:pStyle w:val="a"/>
       </w:pPr>
-      <w:bookmarkStart w:id="16" w:name="_Hlk117620025"/>
+      <w:bookmarkStart w:id="17" w:name="_Hlk117620025"/>
       <w:r>
         <w:t>Ме</w:t>
       </w:r>
@@ -5154,7 +5142,7 @@
       <w:r>
         <w:t xml:space="preserve"> </w:t>
       </w:r>
-      <w:bookmarkEnd w:id="16"/>
+      <w:bookmarkEnd w:id="17"/>
       <w:r>
         <w:t xml:space="preserve">массивом </w:t>
       </w:r>
@@ -5282,6 +5270,7 @@
       <w:r>
         <w:rPr>
           <w:noProof/>
+          <w:lang w:eastAsia="ru-RU"/>
         </w:rPr>
         <w:drawing>
           <wp:inline distT="0" distB="0" distL="0" distR="0" wp14:anchorId="735EF78A" wp14:editId="5301C5EC">
@@ -5460,6 +5449,7 @@
       <w:r>
         <w:rPr>
           <w:noProof/>
+          <w:lang w:eastAsia="ru-RU"/>
         </w:rPr>
         <w:drawing>
           <wp:inline distT="0" distB="0" distL="0" distR="0" wp14:anchorId="40470947" wp14:editId="66486398">
@@ -5654,6 +5644,7 @@
       <w:r>
         <w:rPr>
           <w:noProof/>
+          <w:lang w:eastAsia="ru-RU"/>
         </w:rPr>
         <w:drawing>
           <wp:inline distT="0" distB="0" distL="0" distR="0" wp14:anchorId="07C982C7" wp14:editId="7135C3EF">
@@ -5834,6 +5825,7 @@
       <w:r>
         <w:rPr>
           <w:noProof/>
+          <w:lang w:eastAsia="ru-RU"/>
         </w:rPr>
         <w:drawing>
           <wp:inline distT="0" distB="0" distL="0" distR="0" wp14:anchorId="22A4EFDF" wp14:editId="78C1864F">
@@ -6020,6 +6012,7 @@
       <w:r>
         <w:rPr>
           <w:noProof/>
+          <w:lang w:eastAsia="ru-RU"/>
         </w:rPr>
         <w:drawing>
           <wp:inline distT="0" distB="0" distL="0" distR="0" wp14:anchorId="48638F4F" wp14:editId="118EE644">
@@ -6176,6 +6169,7 @@
       <w:r>
         <w:rPr>
           <w:noProof/>
+          <w:lang w:eastAsia="ru-RU"/>
         </w:rPr>
         <w:drawing>
           <wp:inline distT="0" distB="0" distL="0" distR="0" wp14:anchorId="76A0B530" wp14:editId="5D9FD965">
@@ -6310,6 +6304,7 @@
       <w:r>
         <w:rPr>
           <w:noProof/>
+          <w:lang w:eastAsia="ru-RU"/>
         </w:rPr>
         <w:lastRenderedPageBreak/>
         <w:drawing>
@@ -6393,7 +6388,7 @@
       <w:r>
         <w:t>Проектирование модели данных</w:t>
       </w:r>
-      <w:bookmarkEnd w:id="15"/>
+      <w:bookmarkEnd w:id="16"/>
     </w:p>
     <w:p>
       <w:pPr>
@@ -6678,7 +6673,7 @@
       <w:pPr>
         <w:pStyle w:val="af8"/>
       </w:pPr>
-      <w:bookmarkStart w:id="17" w:name="_Toc116842367"/>
+      <w:bookmarkStart w:id="18" w:name="_Toc116842367"/>
       <w:r>
         <w:t xml:space="preserve">В связи с тем, что модель имеет древовидную структуру, базовый класс, на котором базируется </w:t>
       </w:r>
@@ -6743,6 +6738,7 @@
       <w:r>
         <w:rPr>
           <w:noProof/>
+          <w:lang w:eastAsia="ru-RU"/>
         </w:rPr>
         <w:lastRenderedPageBreak/>
         <w:drawing>
@@ -6812,6 +6808,7 @@
       <w:r>
         <w:rPr>
           <w:noProof/>
+          <w:lang w:eastAsia="ru-RU"/>
         </w:rPr>
         <w:drawing>
           <wp:inline distT="0" distB="0" distL="0" distR="0" wp14:anchorId="5FBA159C" wp14:editId="43FA8F1B">
@@ -6887,7 +6884,7 @@
       <w:r>
         <w:t>Проектирование интерфейса</w:t>
       </w:r>
-      <w:bookmarkEnd w:id="17"/>
+      <w:bookmarkEnd w:id="18"/>
     </w:p>
     <w:p>
       <w:pPr>
@@ -7019,6 +7016,7 @@
       <w:r>
         <w:rPr>
           <w:noProof/>
+          <w:lang w:eastAsia="ru-RU"/>
         </w:rPr>
         <w:drawing>
           <wp:inline distT="0" distB="0" distL="0" distR="0" wp14:anchorId="41B12FCD" wp14:editId="313C76F3">
@@ -7104,12 +7102,12 @@
       <w:pPr>
         <w:pStyle w:val="a0"/>
       </w:pPr>
-      <w:bookmarkStart w:id="18" w:name="_Toc116842368"/>
+      <w:bookmarkStart w:id="19" w:name="_Toc116842368"/>
       <w:r>
         <w:lastRenderedPageBreak/>
         <w:t>Разработка программы</w:t>
       </w:r>
-      <w:bookmarkEnd w:id="18"/>
+      <w:bookmarkEnd w:id="19"/>
     </w:p>
     <w:p>
       <w:pPr>
@@ -7207,11 +7205,11 @@
       <w:pPr>
         <w:pStyle w:val="a0"/>
       </w:pPr>
-      <w:bookmarkStart w:id="19" w:name="_Toc116842369"/>
+      <w:bookmarkStart w:id="20" w:name="_Toc116842369"/>
       <w:r>
         <w:t>Тестирование программы</w:t>
       </w:r>
-      <w:bookmarkEnd w:id="19"/>
+      <w:bookmarkEnd w:id="20"/>
     </w:p>
     <w:p>
       <w:pPr>
@@ -7270,12 +7268,23 @@
       <w:pPr>
         <w:pStyle w:val="afa"/>
       </w:pPr>
-      <w:bookmarkStart w:id="20" w:name="_Toc116842370"/>
+      <w:bookmarkStart w:id="21" w:name="_Toc116842370"/>
       <w:r>
         <w:lastRenderedPageBreak/>
         <w:t>Заключение</w:t>
       </w:r>
-      <w:bookmarkEnd w:id="20"/>
+      <w:bookmarkEnd w:id="21"/>
+    </w:p>
+    <w:p>
+      <w:pPr>
+        <w:rPr>
+          <w:rFonts w:ascii="Times New Roman" w:hAnsi="Times New Roman"/>
+          <w:sz w:val="28"/>
+        </w:rPr>
+      </w:pPr>
+      <w:r>
+        <w:br w:type="page"/>
+      </w:r>
     </w:p>
     <w:p>
       <w:pPr>
@@ -7285,18 +7294,7 @@
           <w:numId w:val="0"/>
         </w:numPr>
         <w:ind w:firstLine="709"/>
-        <w:rPr>
-          <w:lang w:val="en-US"/>
-        </w:rPr>
-      </w:pPr>
-      <w:r>
-        <w:t>В ходе выполнения курсовой работы был</w:t>
-      </w:r>
-      <w:r>
-        <w:t>о выполнены поставленные задачи</w:t>
-      </w:r>
-      <w:bookmarkStart w:id="21" w:name="_GoBack"/>
-      <w:bookmarkEnd w:id="21"/>
+      </w:pPr>
     </w:p>
     <w:p>
       <w:pPr>
@@ -7312,9 +7310,23 @@
           <w:rFonts w:cs="Times New Roman"/>
           <w:szCs w:val="28"/>
         </w:rPr>
-        <w:t>Список использованных источников</w:t>
+        <w:t>Список использованной</w:t>
+      </w:r>
+      <w:r>
+        <w:rPr>
+          <w:rFonts w:cs="Times New Roman"/>
+          <w:szCs w:val="28"/>
+        </w:rPr>
+        <w:t xml:space="preserve"> </w:t>
       </w:r>
       <w:bookmarkEnd w:id="22"/>
+      <w:r>
+        <w:rPr>
+          <w:rFonts w:cs="Times New Roman"/>
+          <w:szCs w:val="28"/>
+        </w:rPr>
+        <w:t>литературы</w:t>
+      </w:r>
     </w:p>
     <w:p>
       <w:pPr>
@@ -7323,6 +7335,398 @@
           <w:sz w:val="28"/>
         </w:rPr>
       </w:pPr>
+      <w:r>
+        <w:rPr>
+          <w:rFonts w:ascii="Times New Roman" w:hAnsi="Times New Roman"/>
+          <w:sz w:val="28"/>
+        </w:rPr>
+        <w:t xml:space="preserve">1. Кениг Эндрю и </w:t>
+      </w:r>
+      <w:proofErr w:type="spellStart"/>
+      <w:r>
+        <w:rPr>
+          <w:rFonts w:ascii="Times New Roman" w:hAnsi="Times New Roman"/>
+          <w:sz w:val="28"/>
+        </w:rPr>
+        <w:t>Му</w:t>
+      </w:r>
+      <w:proofErr w:type="spellEnd"/>
+      <w:r>
+        <w:rPr>
+          <w:rFonts w:ascii="Times New Roman" w:hAnsi="Times New Roman"/>
+          <w:sz w:val="28"/>
+        </w:rPr>
+        <w:t xml:space="preserve"> Барбара Э. Эффективное программирование на C++. Практическое программирование на примерах. Серия "C++ </w:t>
+      </w:r>
+      <w:proofErr w:type="spellStart"/>
+      <w:r>
+        <w:rPr>
+          <w:rFonts w:ascii="Times New Roman" w:hAnsi="Times New Roman"/>
+          <w:sz w:val="28"/>
+        </w:rPr>
+        <w:t>In-Depth</w:t>
+      </w:r>
+      <w:proofErr w:type="spellEnd"/>
+      <w:r>
+        <w:rPr>
+          <w:rFonts w:ascii="Times New Roman" w:hAnsi="Times New Roman"/>
+          <w:sz w:val="28"/>
+        </w:rPr>
+        <w:t xml:space="preserve">" / Эндрю </w:t>
+      </w:r>
+      <w:proofErr w:type="spellStart"/>
+      <w:r>
+        <w:rPr>
+          <w:rFonts w:ascii="Times New Roman" w:hAnsi="Times New Roman"/>
+          <w:sz w:val="28"/>
+        </w:rPr>
+        <w:t>Кёниг</w:t>
+      </w:r>
+      <w:proofErr w:type="spellEnd"/>
+      <w:r>
+        <w:rPr>
+          <w:rFonts w:ascii="Times New Roman" w:hAnsi="Times New Roman"/>
+          <w:sz w:val="28"/>
+        </w:rPr>
+        <w:t xml:space="preserve">, Барбара Э. </w:t>
+      </w:r>
+      <w:proofErr w:type="spellStart"/>
+      <w:r>
+        <w:rPr>
+          <w:rFonts w:ascii="Times New Roman" w:hAnsi="Times New Roman"/>
+          <w:sz w:val="28"/>
+        </w:rPr>
+        <w:t>Му</w:t>
+      </w:r>
+      <w:proofErr w:type="spellEnd"/>
+      <w:r>
+        <w:rPr>
+          <w:rFonts w:ascii="Times New Roman" w:hAnsi="Times New Roman"/>
+          <w:sz w:val="28"/>
+        </w:rPr>
+        <w:t xml:space="preserve"> - М.: Вильямс, 2019. - 368 с. </w:t>
+      </w:r>
+    </w:p>
+    <w:p>
+      <w:pPr>
+        <w:rPr>
+          <w:rFonts w:ascii="Times New Roman" w:hAnsi="Times New Roman"/>
+          <w:sz w:val="28"/>
+        </w:rPr>
+      </w:pPr>
+      <w:r>
+        <w:rPr>
+          <w:rFonts w:ascii="Times New Roman" w:hAnsi="Times New Roman"/>
+          <w:sz w:val="28"/>
+        </w:rPr>
+        <w:t xml:space="preserve">2. </w:t>
+      </w:r>
+      <w:proofErr w:type="spellStart"/>
+      <w:r>
+        <w:rPr>
+          <w:rFonts w:ascii="Times New Roman" w:hAnsi="Times New Roman"/>
+          <w:sz w:val="28"/>
+        </w:rPr>
+        <w:t>Лафоре</w:t>
+      </w:r>
+      <w:proofErr w:type="spellEnd"/>
+      <w:r>
+        <w:rPr>
+          <w:rFonts w:ascii="Times New Roman" w:hAnsi="Times New Roman"/>
+          <w:sz w:val="28"/>
+        </w:rPr>
+        <w:t xml:space="preserve"> Роберт. Объектно-ориентированное программирование в С++ / Роберт </w:t>
+      </w:r>
+      <w:proofErr w:type="spellStart"/>
+      <w:r>
+        <w:rPr>
+          <w:rFonts w:ascii="Times New Roman" w:hAnsi="Times New Roman"/>
+          <w:sz w:val="28"/>
+        </w:rPr>
+        <w:t>Лафор</w:t>
+      </w:r>
+      <w:r>
+        <w:rPr>
+          <w:rFonts w:ascii="Times New Roman" w:hAnsi="Times New Roman"/>
+          <w:sz w:val="28"/>
+        </w:rPr>
+        <w:t>е</w:t>
+      </w:r>
+      <w:proofErr w:type="spellEnd"/>
+      <w:r>
+        <w:rPr>
+          <w:rFonts w:ascii="Times New Roman" w:hAnsi="Times New Roman"/>
+          <w:sz w:val="28"/>
+        </w:rPr>
+        <w:t xml:space="preserve"> - </w:t>
+      </w:r>
+      <w:proofErr w:type="gramStart"/>
+      <w:r>
+        <w:rPr>
+          <w:rFonts w:ascii="Times New Roman" w:hAnsi="Times New Roman"/>
+          <w:sz w:val="28"/>
+        </w:rPr>
+        <w:t>СПб.:</w:t>
+      </w:r>
+      <w:proofErr w:type="gramEnd"/>
+      <w:r>
+        <w:rPr>
+          <w:rFonts w:ascii="Times New Roman" w:hAnsi="Times New Roman"/>
+          <w:sz w:val="28"/>
+        </w:rPr>
+        <w:t xml:space="preserve"> Питер, 2018. - 928 с.</w:t>
+      </w:r>
+    </w:p>
+    <w:p>
+      <w:pPr>
+        <w:rPr>
+          <w:rFonts w:ascii="Times New Roman" w:hAnsi="Times New Roman"/>
+          <w:sz w:val="28"/>
+        </w:rPr>
+      </w:pPr>
+      <w:r>
+        <w:rPr>
+          <w:rFonts w:ascii="Times New Roman" w:hAnsi="Times New Roman"/>
+          <w:sz w:val="28"/>
+        </w:rPr>
+        <w:t xml:space="preserve">3. </w:t>
+      </w:r>
+      <w:proofErr w:type="spellStart"/>
+      <w:r>
+        <w:rPr>
+          <w:rFonts w:ascii="Times New Roman" w:hAnsi="Times New Roman"/>
+          <w:sz w:val="28"/>
+        </w:rPr>
+        <w:t>Страструп</w:t>
+      </w:r>
+      <w:proofErr w:type="spellEnd"/>
+      <w:r>
+        <w:rPr>
+          <w:rFonts w:ascii="Times New Roman" w:hAnsi="Times New Roman"/>
+          <w:sz w:val="28"/>
+        </w:rPr>
+        <w:t xml:space="preserve"> Бьярне. Программирование. Принципы и практика с использованием C++ / Бьярне </w:t>
+      </w:r>
+      <w:proofErr w:type="spellStart"/>
+      <w:r>
+        <w:rPr>
+          <w:rFonts w:ascii="Times New Roman" w:hAnsi="Times New Roman"/>
+          <w:sz w:val="28"/>
+        </w:rPr>
+        <w:t>Страустр</w:t>
+      </w:r>
+      <w:r>
+        <w:rPr>
+          <w:rFonts w:ascii="Times New Roman" w:hAnsi="Times New Roman"/>
+          <w:sz w:val="28"/>
+        </w:rPr>
+        <w:t>у</w:t>
+      </w:r>
+      <w:proofErr w:type="spellEnd"/>
+      <w:r>
+        <w:rPr>
+          <w:rFonts w:ascii="Times New Roman" w:hAnsi="Times New Roman"/>
+          <w:sz w:val="28"/>
+        </w:rPr>
+        <w:t xml:space="preserve"> - М.: Вильямс, 2018 - 1328 с.</w:t>
+      </w:r>
+    </w:p>
+    <w:p>
+      <w:pPr>
+        <w:rPr>
+          <w:rFonts w:ascii="Times New Roman" w:hAnsi="Times New Roman"/>
+          <w:sz w:val="28"/>
+        </w:rPr>
+      </w:pPr>
+      <w:r>
+        <w:rPr>
+          <w:rFonts w:ascii="Times New Roman" w:hAnsi="Times New Roman"/>
+          <w:sz w:val="28"/>
+        </w:rPr>
+        <w:t xml:space="preserve">4. </w:t>
+      </w:r>
+      <w:proofErr w:type="spellStart"/>
+      <w:r>
+        <w:rPr>
+          <w:rFonts w:ascii="Times New Roman" w:hAnsi="Times New Roman"/>
+          <w:sz w:val="28"/>
+        </w:rPr>
+        <w:t>Прата</w:t>
+      </w:r>
+      <w:proofErr w:type="spellEnd"/>
+      <w:r>
+        <w:rPr>
+          <w:rFonts w:ascii="Times New Roman" w:hAnsi="Times New Roman"/>
+          <w:sz w:val="28"/>
+        </w:rPr>
+        <w:t xml:space="preserve"> Стивен. Язык программирования C++. Лекции и упражнения / Стивен </w:t>
+      </w:r>
+      <w:proofErr w:type="spellStart"/>
+      <w:r>
+        <w:rPr>
+          <w:rFonts w:ascii="Times New Roman" w:hAnsi="Times New Roman"/>
+          <w:sz w:val="28"/>
+        </w:rPr>
+        <w:t>Прата</w:t>
+      </w:r>
+      <w:proofErr w:type="spellEnd"/>
+      <w:r>
+        <w:rPr>
+          <w:rFonts w:ascii="Times New Roman" w:hAnsi="Times New Roman"/>
+          <w:sz w:val="28"/>
+        </w:rPr>
+        <w:t xml:space="preserve"> - М.: Диа</w:t>
+      </w:r>
+      <w:r>
+        <w:rPr>
+          <w:rFonts w:ascii="Times New Roman" w:hAnsi="Times New Roman"/>
+          <w:sz w:val="28"/>
+        </w:rPr>
+        <w:t>лектика-Вильямс, 2018 - 1244 с.</w:t>
+      </w:r>
+    </w:p>
+    <w:p>
+      <w:pPr>
+        <w:rPr>
+          <w:rFonts w:ascii="Times New Roman" w:hAnsi="Times New Roman"/>
+          <w:sz w:val="28"/>
+        </w:rPr>
+      </w:pPr>
+      <w:r>
+        <w:rPr>
+          <w:rFonts w:ascii="Times New Roman" w:hAnsi="Times New Roman"/>
+          <w:sz w:val="28"/>
+        </w:rPr>
+        <w:t xml:space="preserve">5. Стенли Б. </w:t>
+      </w:r>
+      <w:proofErr w:type="spellStart"/>
+      <w:r>
+        <w:rPr>
+          <w:rFonts w:ascii="Times New Roman" w:hAnsi="Times New Roman"/>
+          <w:sz w:val="28"/>
+        </w:rPr>
+        <w:t>Липпман</w:t>
+      </w:r>
+      <w:proofErr w:type="spellEnd"/>
+      <w:r>
+        <w:rPr>
+          <w:rFonts w:ascii="Times New Roman" w:hAnsi="Times New Roman"/>
+          <w:sz w:val="28"/>
+        </w:rPr>
+        <w:t xml:space="preserve">, </w:t>
+      </w:r>
+      <w:proofErr w:type="spellStart"/>
+      <w:r>
+        <w:rPr>
+          <w:rFonts w:ascii="Times New Roman" w:hAnsi="Times New Roman"/>
+          <w:sz w:val="28"/>
+        </w:rPr>
+        <w:t>Жози</w:t>
+      </w:r>
+      <w:proofErr w:type="spellEnd"/>
+      <w:r>
+        <w:rPr>
+          <w:rFonts w:ascii="Times New Roman" w:hAnsi="Times New Roman"/>
+          <w:sz w:val="28"/>
+        </w:rPr>
+        <w:t xml:space="preserve"> </w:t>
+      </w:r>
+      <w:proofErr w:type="spellStart"/>
+      <w:r>
+        <w:rPr>
+          <w:rFonts w:ascii="Times New Roman" w:hAnsi="Times New Roman"/>
+          <w:sz w:val="28"/>
+        </w:rPr>
+        <w:t>Лажойе</w:t>
+      </w:r>
+      <w:proofErr w:type="spellEnd"/>
+      <w:r>
+        <w:rPr>
+          <w:rFonts w:ascii="Times New Roman" w:hAnsi="Times New Roman"/>
+          <w:sz w:val="28"/>
+        </w:rPr>
+        <w:t xml:space="preserve"> и Барбара Э. </w:t>
+      </w:r>
+      <w:proofErr w:type="spellStart"/>
+      <w:r>
+        <w:rPr>
+          <w:rFonts w:ascii="Times New Roman" w:hAnsi="Times New Roman"/>
+          <w:sz w:val="28"/>
+        </w:rPr>
+        <w:t>Му</w:t>
+      </w:r>
+      <w:proofErr w:type="spellEnd"/>
+      <w:r>
+        <w:rPr>
+          <w:rFonts w:ascii="Times New Roman" w:hAnsi="Times New Roman"/>
+          <w:sz w:val="28"/>
+        </w:rPr>
+        <w:t xml:space="preserve">. Язык программирования C++. Базовый курс / Стенли Б. </w:t>
+      </w:r>
+      <w:proofErr w:type="spellStart"/>
+      <w:r>
+        <w:rPr>
+          <w:rFonts w:ascii="Times New Roman" w:hAnsi="Times New Roman"/>
+          <w:sz w:val="28"/>
+        </w:rPr>
+        <w:t>Липпман</w:t>
+      </w:r>
+      <w:proofErr w:type="spellEnd"/>
+      <w:r>
+        <w:rPr>
+          <w:rFonts w:ascii="Times New Roman" w:hAnsi="Times New Roman"/>
+          <w:sz w:val="28"/>
+        </w:rPr>
+        <w:t xml:space="preserve">, </w:t>
+      </w:r>
+      <w:proofErr w:type="spellStart"/>
+      <w:r>
+        <w:rPr>
+          <w:rFonts w:ascii="Times New Roman" w:hAnsi="Times New Roman"/>
+          <w:sz w:val="28"/>
+        </w:rPr>
+        <w:t>Жози</w:t>
+      </w:r>
+      <w:proofErr w:type="spellEnd"/>
+      <w:r>
+        <w:rPr>
+          <w:rFonts w:ascii="Times New Roman" w:hAnsi="Times New Roman"/>
+          <w:sz w:val="28"/>
+        </w:rPr>
+        <w:t xml:space="preserve"> </w:t>
+      </w:r>
+      <w:proofErr w:type="spellStart"/>
+      <w:r>
+        <w:rPr>
+          <w:rFonts w:ascii="Times New Roman" w:hAnsi="Times New Roman"/>
+          <w:sz w:val="28"/>
+        </w:rPr>
+        <w:t>Лажойе</w:t>
+      </w:r>
+      <w:proofErr w:type="spellEnd"/>
+      <w:r>
+        <w:rPr>
+          <w:rFonts w:ascii="Times New Roman" w:hAnsi="Times New Roman"/>
+          <w:sz w:val="28"/>
+        </w:rPr>
+        <w:t xml:space="preserve"> и Барбара Э. </w:t>
+      </w:r>
+      <w:proofErr w:type="spellStart"/>
+      <w:r>
+        <w:rPr>
+          <w:rFonts w:ascii="Times New Roman" w:hAnsi="Times New Roman"/>
+          <w:sz w:val="28"/>
+        </w:rPr>
+        <w:t>Му</w:t>
+      </w:r>
+      <w:proofErr w:type="spellEnd"/>
+      <w:r>
+        <w:rPr>
+          <w:rFonts w:ascii="Times New Roman" w:hAnsi="Times New Roman"/>
+          <w:sz w:val="28"/>
+        </w:rPr>
+        <w:t>. - 5-е изд., - М.: Диалектика-Вильямс, 2019 - 1120 с.</w:t>
+      </w:r>
     </w:p>
     <w:sectPr>
       <w:footerReference w:type="default" r:id="rId23"/>
@@ -7339,7 +7743,7 @@
 </file>
 
 <file path=word/endnotes.xml><?xml version="1.0" encoding="utf-8"?>
-<w:endnotes xmlns:wpc="http://schemas.microsoft.com/office/word/2010/wordprocessingCanvas" xmlns:cx="http://schemas.microsoft.com/office/drawing/2014/chartex" xmlns:cx1="http://schemas.microsoft.com/office/drawing/2015/9/8/chartex" xmlns:cx2="http://schemas.microsoft.com/office/drawing/2015/10/21/chartex" xmlns:cx3="http://schemas.microsoft.com/office/drawing/2016/5/9/chartex" xmlns:cx4="http://schemas.microsoft.com/office/drawing/2016/5/10/chartex" xmlns:cx5="http://schemas.microsoft.com/office/drawing/2016/5/11/chartex" xmlns:cx6="http://schemas.microsoft.com/office/drawing/2016/5/12/chartex" xmlns:cx7="http://schemas.microsoft.com/office/drawing/2016/5/13/chartex" xmlns:cx8="http://schemas.microsoft.com/office/drawing/2016/5/14/chartex" xmlns:mc="http://schemas.openxmlformats.org/markup-compatibility/2006" xmlns:aink="http://schemas.microsoft.com/office/drawing/2016/ink" xmlns:am3d="http://schemas.microsoft.com/office/drawing/2017/model3d" xmlns:o="urn:schemas-microsoft-com:office:office" xmlns:r="http://schemas.openxmlformats.org/officeDocument/2006/relationships" xmlns:m="http://schemas.openxmlformats.org/officeDocument/2006/math" xmlns:v="urn:schemas-microsoft-com:vml" xmlns:wp14="http://schemas.microsoft.com/office/word/2010/wordprocessingDrawing" xmlns:wp="http://schemas.openxmlformats.org/drawingml/2006/wordprocessingDrawing" xmlns:w10="urn:schemas-microsoft-com:office:word" xmlns:w="http://schemas.openxmlformats.org/wordprocessingml/2006/main" xmlns:w14="http://schemas.microsoft.com/office/word/2010/wordml" xmlns:w15="http://schemas.microsoft.com/office/word/2012/wordml" xmlns:w16cex="http://schemas.microsoft.com/office/word/2018/wordml/cex" xmlns:w16cid="http://schemas.microsoft.com/office/word/2016/wordml/cid" xmlns:w16="http://schemas.microsoft.com/office/word/2018/wordml" xmlns:w16se="http://schemas.microsoft.com/office/word/2015/wordml/symex" xmlns:wpg="http://schemas.microsoft.com/office/word/2010/wordprocessingGroup" xmlns:wpi="http://schemas.microsoft.com/office/word/2010/wordprocessingInk" xmlns:wne="http://schemas.microsoft.com/office/word/2006/wordml" xmlns:wps="http://schemas.microsoft.com/office/word/2010/wordprocessingShape" mc:Ignorable="w14 w15 w16se w16cid w16 w16cex wp14">
+<w:endnotes xmlns:wpc="http://schemas.microsoft.com/office/word/2010/wordprocessingCanvas" xmlns:mc="http://schemas.openxmlformats.org/markup-compatibility/2006" xmlns:o="urn:schemas-microsoft-com:office:office" xmlns:r="http://schemas.openxmlformats.org/officeDocument/2006/relationships" xmlns:m="http://schemas.openxmlformats.org/officeDocument/2006/math" xmlns:v="urn:schemas-microsoft-com:vml" xmlns:wp14="http://schemas.microsoft.com/office/word/2010/wordprocessingDrawing" xmlns:wp="http://schemas.openxmlformats.org/drawingml/2006/wordprocessingDrawing" xmlns:w10="urn:schemas-microsoft-com:office:word" xmlns:w="http://schemas.openxmlformats.org/wordprocessingml/2006/main" xmlns:w14="http://schemas.microsoft.com/office/word/2010/wordml" xmlns:w15="http://schemas.microsoft.com/office/word/2012/wordml" xmlns:wpg="http://schemas.microsoft.com/office/word/2010/wordprocessingGroup" xmlns:wpi="http://schemas.microsoft.com/office/word/2010/wordprocessingInk" xmlns:wne="http://schemas.microsoft.com/office/word/2006/wordml" xmlns:wps="http://schemas.microsoft.com/office/word/2010/wordprocessingShape" mc:Ignorable="w14 w15 wp14">
   <w:endnote w:type="separator" w:id="-1">
     <w:p>
       <w:pPr>
@@ -7364,7 +7768,7 @@
 </file>
 
 <file path=word/footer1.xml><?xml version="1.0" encoding="utf-8"?>
-<w:ftr xmlns:wpc="http://schemas.microsoft.com/office/word/2010/wordprocessingCanvas" xmlns:cx="http://schemas.microsoft.com/office/drawing/2014/chartex" xmlns:cx1="http://schemas.microsoft.com/office/drawing/2015/9/8/chartex" xmlns:cx2="http://schemas.microsoft.com/office/drawing/2015/10/21/chartex" xmlns:cx3="http://schemas.microsoft.com/office/drawing/2016/5/9/chartex" xmlns:cx4="http://schemas.microsoft.com/office/drawing/2016/5/10/chartex" xmlns:cx5="http://schemas.microsoft.com/office/drawing/2016/5/11/chartex" xmlns:cx6="http://schemas.microsoft.com/office/drawing/2016/5/12/chartex" xmlns:cx7="http://schemas.microsoft.com/office/drawing/2016/5/13/chartex" xmlns:cx8="http://schemas.microsoft.com/office/drawing/2016/5/14/chartex" xmlns:mc="http://schemas.openxmlformats.org/markup-compatibility/2006" xmlns:aink="http://schemas.microsoft.com/office/drawing/2016/ink" xmlns:am3d="http://schemas.microsoft.com/office/drawing/2017/model3d" xmlns:o="urn:schemas-microsoft-com:office:office" xmlns:r="http://schemas.openxmlformats.org/officeDocument/2006/relationships" xmlns:m="http://schemas.openxmlformats.org/officeDocument/2006/math" xmlns:v="urn:schemas-microsoft-com:vml" xmlns:wp14="http://schemas.microsoft.com/office/word/2010/wordprocessingDrawing" xmlns:wp="http://schemas.openxmlformats.org/drawingml/2006/wordprocessingDrawing" xmlns:w10="urn:schemas-microsoft-com:office:word" xmlns:w="http://schemas.openxmlformats.org/wordprocessingml/2006/main" xmlns:w14="http://schemas.microsoft.com/office/word/2010/wordml" xmlns:w15="http://schemas.microsoft.com/office/word/2012/wordml" xmlns:w16cex="http://schemas.microsoft.com/office/word/2018/wordml/cex" xmlns:w16cid="http://schemas.microsoft.com/office/word/2016/wordml/cid" xmlns:w16="http://schemas.microsoft.com/office/word/2018/wordml" xmlns:w16se="http://schemas.microsoft.com/office/word/2015/wordml/symex" xmlns:wpg="http://schemas.microsoft.com/office/word/2010/wordprocessingGroup" xmlns:wpi="http://schemas.microsoft.com/office/word/2010/wordprocessingInk" xmlns:wne="http://schemas.microsoft.com/office/word/2006/wordml" xmlns:wps="http://schemas.microsoft.com/office/word/2010/wordprocessingShape" mc:Ignorable="w14 w15 w16se w16cid w16 w16cex wp14">
+<w:ftr xmlns:wpc="http://schemas.microsoft.com/office/word/2010/wordprocessingCanvas" xmlns:mc="http://schemas.openxmlformats.org/markup-compatibility/2006" xmlns:o="urn:schemas-microsoft-com:office:office" xmlns:r="http://schemas.openxmlformats.org/officeDocument/2006/relationships" xmlns:m="http://schemas.openxmlformats.org/officeDocument/2006/math" xmlns:v="urn:schemas-microsoft-com:vml" xmlns:wp14="http://schemas.microsoft.com/office/word/2010/wordprocessingDrawing" xmlns:wp="http://schemas.openxmlformats.org/drawingml/2006/wordprocessingDrawing" xmlns:w10="urn:schemas-microsoft-com:office:word" xmlns:w="http://schemas.openxmlformats.org/wordprocessingml/2006/main" xmlns:w14="http://schemas.microsoft.com/office/word/2010/wordml" xmlns:w15="http://schemas.microsoft.com/office/word/2012/wordml" xmlns:wpg="http://schemas.microsoft.com/office/word/2010/wordprocessingGroup" xmlns:wpi="http://schemas.microsoft.com/office/word/2010/wordprocessingInk" xmlns:wne="http://schemas.microsoft.com/office/word/2006/wordml" xmlns:wps="http://schemas.microsoft.com/office/word/2010/wordprocessingShape" mc:Ignorable="w14 w15 wp14">
   <w:sdt>
     <w:sdtPr>
       <w:id w:val="-910612402"/>
@@ -7392,7 +7796,7 @@
           <w:rPr>
             <w:noProof/>
           </w:rPr>
-          <w:t>14</w:t>
+          <w:t>20</w:t>
         </w:r>
         <w:r>
           <w:fldChar w:fldCharType="end"/>
@@ -7409,7 +7813,7 @@
 </file>
 
 <file path=word/footer2.xml><?xml version="1.0" encoding="utf-8"?>
-<w:ftr xmlns:wpc="http://schemas.microsoft.com/office/word/2010/wordprocessingCanvas" xmlns:cx="http://schemas.microsoft.com/office/drawing/2014/chartex" xmlns:cx1="http://schemas.microsoft.com/office/drawing/2015/9/8/chartex" xmlns:cx2="http://schemas.microsoft.com/office/drawing/2015/10/21/chartex" xmlns:cx3="http://schemas.microsoft.com/office/drawing/2016/5/9/chartex" xmlns:cx4="http://schemas.microsoft.com/office/drawing/2016/5/10/chartex" xmlns:cx5="http://schemas.microsoft.com/office/drawing/2016/5/11/chartex" xmlns:cx6="http://schemas.microsoft.com/office/drawing/2016/5/12/chartex" xmlns:cx7="http://schemas.microsoft.com/office/drawing/2016/5/13/chartex" xmlns:cx8="http://schemas.microsoft.com/office/drawing/2016/5/14/chartex" xmlns:mc="http://schemas.openxmlformats.org/markup-compatibility/2006" xmlns:aink="http://schemas.microsoft.com/office/drawing/2016/ink" xmlns:am3d="http://schemas.microsoft.com/office/drawing/2017/model3d" xmlns:o="urn:schemas-microsoft-com:office:office" xmlns:r="http://schemas.openxmlformats.org/officeDocument/2006/relationships" xmlns:m="http://schemas.openxmlformats.org/officeDocument/2006/math" xmlns:v="urn:schemas-microsoft-com:vml" xmlns:wp14="http://schemas.microsoft.com/office/word/2010/wordprocessingDrawing" xmlns:wp="http://schemas.openxmlformats.org/drawingml/2006/wordprocessingDrawing" xmlns:w10="urn:schemas-microsoft-com:office:word" xmlns:w="http://schemas.openxmlformats.org/wordprocessingml/2006/main" xmlns:w14="http://schemas.microsoft.com/office/word/2010/wordml" xmlns:w15="http://schemas.microsoft.com/office/word/2012/wordml" xmlns:w16cex="http://schemas.microsoft.com/office/word/2018/wordml/cex" xmlns:w16cid="http://schemas.microsoft.com/office/word/2016/wordml/cid" xmlns:w16="http://schemas.microsoft.com/office/word/2018/wordml" xmlns:w16se="http://schemas.microsoft.com/office/word/2015/wordml/symex" xmlns:wpg="http://schemas.microsoft.com/office/word/2010/wordprocessingGroup" xmlns:wpi="http://schemas.microsoft.com/office/word/2010/wordprocessingInk" xmlns:wne="http://schemas.microsoft.com/office/word/2006/wordml" xmlns:wps="http://schemas.microsoft.com/office/word/2010/wordprocessingShape" mc:Ignorable="w14 w15 w16se w16cid w16 w16cex wp14">
+<w:ftr xmlns:wpc="http://schemas.microsoft.com/office/word/2010/wordprocessingCanvas" xmlns:mc="http://schemas.openxmlformats.org/markup-compatibility/2006" xmlns:o="urn:schemas-microsoft-com:office:office" xmlns:r="http://schemas.openxmlformats.org/officeDocument/2006/relationships" xmlns:m="http://schemas.openxmlformats.org/officeDocument/2006/math" xmlns:v="urn:schemas-microsoft-com:vml" xmlns:wp14="http://schemas.microsoft.com/office/word/2010/wordprocessingDrawing" xmlns:wp="http://schemas.openxmlformats.org/drawingml/2006/wordprocessingDrawing" xmlns:w10="urn:schemas-microsoft-com:office:word" xmlns:w="http://schemas.openxmlformats.org/wordprocessingml/2006/main" xmlns:w14="http://schemas.microsoft.com/office/word/2010/wordml" xmlns:w15="http://schemas.microsoft.com/office/word/2012/wordml" xmlns:wpg="http://schemas.microsoft.com/office/word/2010/wordprocessingGroup" xmlns:wpi="http://schemas.microsoft.com/office/word/2010/wordprocessingInk" xmlns:wne="http://schemas.microsoft.com/office/word/2006/wordml" xmlns:wps="http://schemas.microsoft.com/office/word/2010/wordprocessingShape" mc:Ignorable="w14 w15 wp14">
   <w:p>
     <w:pPr>
       <w:pStyle w:val="af0"/>
@@ -7420,7 +7824,7 @@
 </file>
 
 <file path=word/footnotes.xml><?xml version="1.0" encoding="utf-8"?>
-<w:footnotes xmlns:wpc="http://schemas.microsoft.com/office/word/2010/wordprocessingCanvas" xmlns:cx="http://schemas.microsoft.com/office/drawing/2014/chartex" xmlns:cx1="http://schemas.microsoft.com/office/drawing/2015/9/8/chartex" xmlns:cx2="http://schemas.microsoft.com/office/drawing/2015/10/21/chartex" xmlns:cx3="http://schemas.microsoft.com/office/drawing/2016/5/9/chartex" xmlns:cx4="http://schemas.microsoft.com/office/drawing/2016/5/10/chartex" xmlns:cx5="http://schemas.microsoft.com/office/drawing/2016/5/11/chartex" xmlns:cx6="http://schemas.microsoft.com/office/drawing/2016/5/12/chartex" xmlns:cx7="http://schemas.microsoft.com/office/drawing/2016/5/13/chartex" xmlns:cx8="http://schemas.microsoft.com/office/drawing/2016/5/14/chartex" xmlns:mc="http://schemas.openxmlformats.org/markup-compatibility/2006" xmlns:aink="http://schemas.microsoft.com/office/drawing/2016/ink" xmlns:am3d="http://schemas.microsoft.com/office/drawing/2017/model3d" xmlns:o="urn:schemas-microsoft-com:office:office" xmlns:r="http://schemas.openxmlformats.org/officeDocument/2006/relationships" xmlns:m="http://schemas.openxmlformats.org/officeDocument/2006/math" xmlns:v="urn:schemas-microsoft-com:vml" xmlns:wp14="http://schemas.microsoft.com/office/word/2010/wordprocessingDrawing" xmlns:wp="http://schemas.openxmlformats.org/drawingml/2006/wordprocessingDrawing" xmlns:w10="urn:schemas-microsoft-com:office:word" xmlns:w="http://schemas.openxmlformats.org/wordprocessingml/2006/main" xmlns:w14="http://schemas.microsoft.com/office/word/2010/wordml" xmlns:w15="http://schemas.microsoft.com/office/word/2012/wordml" xmlns:w16cex="http://schemas.microsoft.com/office/word/2018/wordml/cex" xmlns:w16cid="http://schemas.microsoft.com/office/word/2016/wordml/cid" xmlns:w16="http://schemas.microsoft.com/office/word/2018/wordml" xmlns:w16se="http://schemas.microsoft.com/office/word/2015/wordml/symex" xmlns:wpg="http://schemas.microsoft.com/office/word/2010/wordprocessingGroup" xmlns:wpi="http://schemas.microsoft.com/office/word/2010/wordprocessingInk" xmlns:wne="http://schemas.microsoft.com/office/word/2006/wordml" xmlns:wps="http://schemas.microsoft.com/office/word/2010/wordprocessingShape" mc:Ignorable="w14 w15 w16se w16cid w16 w16cex wp14">
+<w:footnotes xmlns:wpc="http://schemas.microsoft.com/office/word/2010/wordprocessingCanvas" xmlns:mc="http://schemas.openxmlformats.org/markup-compatibility/2006" xmlns:o="urn:schemas-microsoft-com:office:office" xmlns:r="http://schemas.openxmlformats.org/officeDocument/2006/relationships" xmlns:m="http://schemas.openxmlformats.org/officeDocument/2006/math" xmlns:v="urn:schemas-microsoft-com:vml" xmlns:wp14="http://schemas.microsoft.com/office/word/2010/wordprocessingDrawing" xmlns:wp="http://schemas.openxmlformats.org/drawingml/2006/wordprocessingDrawing" xmlns:w10="urn:schemas-microsoft-com:office:word" xmlns:w="http://schemas.openxmlformats.org/wordprocessingml/2006/main" xmlns:w14="http://schemas.microsoft.com/office/word/2010/wordml" xmlns:w15="http://schemas.microsoft.com/office/word/2012/wordml" xmlns:wpg="http://schemas.microsoft.com/office/word/2010/wordprocessingGroup" xmlns:wpi="http://schemas.microsoft.com/office/word/2010/wordprocessingInk" xmlns:wne="http://schemas.microsoft.com/office/word/2006/wordml" xmlns:wps="http://schemas.microsoft.com/office/word/2010/wordprocessingShape" mc:Ignorable="w14 w15 wp14">
   <w:footnote w:type="separator" w:id="-1">
     <w:p>
       <w:pPr>
@@ -7445,7 +7849,7 @@
 </file>
 
 <file path=word/numbering.xml><?xml version="1.0" encoding="utf-8"?>
-<w:numbering xmlns:wpc="http://schemas.microsoft.com/office/word/2010/wordprocessingCanvas" xmlns:cx="http://schemas.microsoft.com/office/drawing/2014/chartex" xmlns:cx1="http://schemas.microsoft.com/office/drawing/2015/9/8/chartex" xmlns:cx2="http://schemas.microsoft.com/office/drawing/2015/10/21/chartex" xmlns:cx3="http://schemas.microsoft.com/office/drawing/2016/5/9/chartex" xmlns:cx4="http://schemas.microsoft.com/office/drawing/2016/5/10/chartex" xmlns:cx5="http://schemas.microsoft.com/office/drawing/2016/5/11/chartex" xmlns:cx6="http://schemas.microsoft.com/office/drawing/2016/5/12/chartex" xmlns:cx7="http://schemas.microsoft.com/office/drawing/2016/5/13/chartex" xmlns:cx8="http://schemas.microsoft.com/office/drawing/2016/5/14/chartex" xmlns:mc="http://schemas.openxmlformats.org/markup-compatibility/2006" xmlns:aink="http://schemas.microsoft.com/office/drawing/2016/ink" xmlns:am3d="http://schemas.microsoft.com/office/drawing/2017/model3d" xmlns:o="urn:schemas-microsoft-com:office:office" xmlns:r="http://schemas.openxmlformats.org/officeDocument/2006/relationships" xmlns:m="http://schemas.openxmlformats.org/officeDocument/2006/math" xmlns:v="urn:schemas-microsoft-com:vml" xmlns:wp14="http://schemas.microsoft.com/office/word/2010/wordprocessingDrawing" xmlns:wp="http://schemas.openxmlformats.org/drawingml/2006/wordprocessingDrawing" xmlns:w10="urn:schemas-microsoft-com:office:word" xmlns:w="http://schemas.openxmlformats.org/wordprocessingml/2006/main" xmlns:w14="http://schemas.microsoft.com/office/word/2010/wordml" xmlns:w15="http://schemas.microsoft.com/office/word/2012/wordml" xmlns:w16cex="http://schemas.microsoft.com/office/word/2018/wordml/cex" xmlns:w16cid="http://schemas.microsoft.com/office/word/2016/wordml/cid" xmlns:w16="http://schemas.microsoft.com/office/word/2018/wordml" xmlns:w16se="http://schemas.microsoft.com/office/word/2015/wordml/symex" xmlns:wpg="http://schemas.microsoft.com/office/word/2010/wordprocessingGroup" xmlns:wpi="http://schemas.microsoft.com/office/word/2010/wordprocessingInk" xmlns:wne="http://schemas.microsoft.com/office/word/2006/wordml" xmlns:wps="http://schemas.microsoft.com/office/word/2010/wordprocessingShape" mc:Ignorable="w14 w15 w16se w16cid w16 w16cex wp14">
+<w:numbering xmlns:wpc="http://schemas.microsoft.com/office/word/2010/wordprocessingCanvas" xmlns:mc="http://schemas.openxmlformats.org/markup-compatibility/2006" xmlns:o="urn:schemas-microsoft-com:office:office" xmlns:r="http://schemas.openxmlformats.org/officeDocument/2006/relationships" xmlns:m="http://schemas.openxmlformats.org/officeDocument/2006/math" xmlns:v="urn:schemas-microsoft-com:vml" xmlns:wp14="http://schemas.microsoft.com/office/word/2010/wordprocessingDrawing" xmlns:wp="http://schemas.openxmlformats.org/drawingml/2006/wordprocessingDrawing" xmlns:w10="urn:schemas-microsoft-com:office:word" xmlns:w="http://schemas.openxmlformats.org/wordprocessingml/2006/main" xmlns:w14="http://schemas.microsoft.com/office/word/2010/wordml" xmlns:w15="http://schemas.microsoft.com/office/word/2012/wordml" xmlns:wpg="http://schemas.microsoft.com/office/word/2010/wordprocessingGroup" xmlns:wpi="http://schemas.microsoft.com/office/word/2010/wordprocessingInk" xmlns:wne="http://schemas.microsoft.com/office/word/2006/wordml" xmlns:wps="http://schemas.microsoft.com/office/word/2010/wordprocessingShape" mc:Ignorable="w14 w15 wp14">
   <w:abstractNum w:abstractNumId="0" w15:restartNumberingAfterBreak="0">
     <w:nsid w:val="031741A4"/>
     <w:multiLevelType w:val="multilevel"/>
@@ -10172,7 +10576,7 @@
 </file>
 
 <file path=word/styles.xml><?xml version="1.0" encoding="utf-8"?>
-<w:styles xmlns:mc="http://schemas.openxmlformats.org/markup-compatibility/2006" xmlns:r="http://schemas.openxmlformats.org/officeDocument/2006/relationships" xmlns:w="http://schemas.openxmlformats.org/wordprocessingml/2006/main" xmlns:w14="http://schemas.microsoft.com/office/word/2010/wordml" xmlns:w15="http://schemas.microsoft.com/office/word/2012/wordml" xmlns:w16cex="http://schemas.microsoft.com/office/word/2018/wordml/cex" xmlns:w16cid="http://schemas.microsoft.com/office/word/2016/wordml/cid" xmlns:w16="http://schemas.microsoft.com/office/word/2018/wordml" xmlns:w16se="http://schemas.microsoft.com/office/word/2015/wordml/symex" mc:Ignorable="w14 w15 w16se w16cid w16 w16cex">
+<w:styles xmlns:mc="http://schemas.openxmlformats.org/markup-compatibility/2006" xmlns:r="http://schemas.openxmlformats.org/officeDocument/2006/relationships" xmlns:w="http://schemas.openxmlformats.org/wordprocessingml/2006/main" xmlns:w14="http://schemas.microsoft.com/office/word/2010/wordml" xmlns:w15="http://schemas.microsoft.com/office/word/2012/wordml" mc:Ignorable="w14 w15">
   <w:docDefaults>
     <w:rPrDefault>
       <w:rPr>
@@ -10188,7 +10592,7 @@
       </w:pPr>
     </w:pPrDefault>
   </w:docDefaults>
-  <w:latentStyles w:defLockedState="0" w:defUIPriority="99" w:defSemiHidden="0" w:defUnhideWhenUsed="0" w:defQFormat="0" w:count="376">
+  <w:latentStyles w:defLockedState="0" w:defUIPriority="99" w:defSemiHidden="0" w:defUnhideWhenUsed="0" w:defQFormat="0" w:count="371">
     <w:lsdException w:name="Normal" w:uiPriority="0"/>
     <w:lsdException w:name="heading 1" w:uiPriority="9"/>
     <w:lsdException w:name="heading 2" w:semiHidden="1" w:uiPriority="9" w:unhideWhenUsed="1"/>
@@ -10294,6 +10698,7 @@
     <w:lsdException w:name="HTML Sample" w:semiHidden="1" w:unhideWhenUsed="1"/>
     <w:lsdException w:name="HTML Typewriter" w:semiHidden="1" w:unhideWhenUsed="1"/>
     <w:lsdException w:name="HTML Variable" w:semiHidden="1" w:unhideWhenUsed="1"/>
+    <w:lsdException w:name="Normal Table" w:semiHidden="1" w:unhideWhenUsed="1"/>
     <w:lsdException w:name="annotation subject" w:semiHidden="1" w:unhideWhenUsed="1"/>
     <w:lsdException w:name="No List" w:semiHidden="1" w:unhideWhenUsed="1"/>
     <w:lsdException w:name="Outline List 1" w:semiHidden="1" w:unhideWhenUsed="1"/>
@@ -10336,8 +10741,11 @@
     <w:lsdException w:name="Table Contemporary" w:semiHidden="1" w:unhideWhenUsed="1"/>
     <w:lsdException w:name="Table Elegant" w:semiHidden="1" w:unhideWhenUsed="1"/>
     <w:lsdException w:name="Table Professional" w:semiHidden="1" w:unhideWhenUsed="1"/>
+    <w:lsdException w:name="Table Subtle 1" w:semiHidden="1" w:unhideWhenUsed="1"/>
     <w:lsdException w:name="Table Subtle 2" w:semiHidden="1" w:unhideWhenUsed="1"/>
     <w:lsdException w:name="Table Web 1" w:semiHidden="1" w:unhideWhenUsed="1"/>
+    <w:lsdException w:name="Table Web 2" w:semiHidden="1" w:unhideWhenUsed="1"/>
+    <w:lsdException w:name="Table Web 3" w:semiHidden="1" w:unhideWhenUsed="1"/>
     <w:lsdException w:name="Balloon Text" w:semiHidden="1" w:unhideWhenUsed="1"/>
     <w:lsdException w:name="Table Grid" w:uiPriority="39"/>
     <w:lsdException w:name="Table Theme" w:semiHidden="1" w:unhideWhenUsed="1"/>
@@ -10556,11 +10964,6 @@
     <w:lsdException w:name="List Table 5 Dark Accent 6" w:uiPriority="50"/>
     <w:lsdException w:name="List Table 6 Colorful Accent 6" w:uiPriority="51"/>
     <w:lsdException w:name="List Table 7 Colorful Accent 6" w:uiPriority="52"/>
-    <w:lsdException w:name="Mention" w:semiHidden="1" w:unhideWhenUsed="1"/>
-    <w:lsdException w:name="Smart Hyperlink" w:semiHidden="1" w:unhideWhenUsed="1"/>
-    <w:lsdException w:name="Hashtag" w:semiHidden="1" w:unhideWhenUsed="1"/>
-    <w:lsdException w:name="Unresolved Mention" w:semiHidden="1" w:unhideWhenUsed="1"/>
-    <w:lsdException w:name="Smart Link" w:semiHidden="1" w:unhideWhenUsed="1"/>
   </w:latentStyles>
   <w:style w:type="paragraph" w:default="1" w:styleId="a1">
     <w:name w:val="Normal"/>
@@ -11658,7 +12061,7 @@
 </file>
 
 <file path=customXml/itemProps1.xml><?xml version="1.0" encoding="utf-8"?>
-<ds:datastoreItem xmlns:ds="http://schemas.openxmlformats.org/officeDocument/2006/customXml" ds:itemID="{5786853E-C55C-433D-9CEC-17C18A1B6BAB}">
+<ds:datastoreItem xmlns:ds="http://schemas.openxmlformats.org/officeDocument/2006/customXml" ds:itemID="{BB67AA0F-5F02-4665-A2EF-1B91D5585CD4}">
   <ds:schemaRefs>
     <ds:schemaRef ds:uri="http://schemas.openxmlformats.org/officeDocument/2006/bibliography"/>
   </ds:schemaRefs>
